--- a/Reports/FSR_Haptic_Glove_Rev0.docx
+++ b/Reports/FSR_Haptic_Glove_Rev0.docx
@@ -39,25 +39,6 @@
           <w:szCs w:val="42"/>
         </w:rPr>
         <w:t>Ben Tures</w:t>
-      </w:r>
-    </w:p>
-    <w:p>
-      <w:pPr>
-        <w:spacing w:line="259" w:lineRule="auto"/>
-        <w:jc w:val="right"/>
-        <w:rPr>
-          <w:rFonts w:ascii="Arial" w:hAnsi="Arial" w:cs="Arial"/>
-          <w:sz w:val="42"/>
-          <w:szCs w:val="42"/>
-        </w:rPr>
-      </w:pPr>
-      <w:r>
-        <w:rPr>
-          <w:rFonts w:ascii="Arial" w:hAnsi="Arial" w:cs="Arial"/>
-          <w:sz w:val="42"/>
-          <w:szCs w:val="42"/>
-        </w:rPr>
-        <w:t>Isaiah Galo</w:t>
       </w:r>
     </w:p>
     <w:p>
@@ -4099,46 +4080,8 @@
               <w:pStyle w:val="BodyText"/>
             </w:pPr>
             <w:r>
-              <w:t>Isaiah Galo</w:t>
+              <w:t>Ben Tures</w:t>
             </w:r>
-          </w:p>
-        </w:tc>
-        <w:tc>
-          <w:tcPr>
-            <w:tcW w:w="3080" w:type="dxa"/>
-          </w:tcPr>
-          <w:p>
-            <w:pPr>
-              <w:pStyle w:val="BodyText"/>
-              <w:cnfStyle w:val="000000000000" w:firstRow="0" w:lastRow="0" w:firstColumn="0" w:lastColumn="0" w:oddVBand="0" w:evenVBand="0" w:oddHBand="0" w:evenHBand="0" w:firstRowFirstColumn="0" w:firstRowLastColumn="0" w:lastRowFirstColumn="0" w:lastRowLastColumn="0"/>
-            </w:pPr>
-            <w:r>
-              <w:t>Glove Assembly</w:t>
-            </w:r>
-          </w:p>
-        </w:tc>
-      </w:tr>
-      <w:tr>
-        <w:trPr>
-          <w:trHeight w:val="251"/>
-        </w:trPr>
-        <w:tc>
-          <w:tcPr>
-            <w:cnfStyle w:val="001000000000" w:firstRow="0" w:lastRow="0" w:firstColumn="1" w:lastColumn="0" w:oddVBand="0" w:evenVBand="0" w:oddHBand="0" w:evenHBand="0" w:firstRowFirstColumn="0" w:firstRowLastColumn="0" w:lastRowFirstColumn="0" w:lastRowLastColumn="0"/>
-            <w:tcW w:w="3080" w:type="dxa"/>
-          </w:tcPr>
-          <w:p>
-            <w:pPr>
-              <w:pStyle w:val="BodyText"/>
-            </w:pPr>
-            <w:r>
-              <w:t xml:space="preserve">Ben </w:t>
-            </w:r>
-            <w:proofErr w:type="spellStart"/>
-            <w:r>
-              <w:t>Tures</w:t>
-            </w:r>
-            <w:proofErr w:type="spellEnd"/>
           </w:p>
         </w:tc>
         <w:tc>
@@ -4167,24 +4110,14 @@
       <w:r>
         <w:t xml:space="preserve">Table </w:t>
       </w:r>
-      <w:r>
-        <w:fldChar w:fldCharType="begin"/>
-      </w:r>
-      <w:r>
-        <w:instrText xml:space="preserve"> SEQ Table \* ARABIC </w:instrText>
-      </w:r>
-      <w:r>
-        <w:fldChar w:fldCharType="separate"/>
-      </w:r>
-      <w:r>
-        <w:rPr>
-          <w:noProof/>
-        </w:rPr>
-        <w:t>1</w:t>
-      </w:r>
-      <w:r>
-        <w:fldChar w:fldCharType="end"/>
-      </w:r>
+      <w:fldSimple w:instr=" SEQ Table \* ARABIC ">
+        <w:r>
+          <w:rPr>
+            <w:noProof/>
+          </w:rPr>
+          <w:t>1</w:t>
+        </w:r>
+      </w:fldSimple>
       <w:r>
         <w:t>: Team Subsystem Roles</w:t>
       </w:r>
@@ -4271,15 +4204,7 @@
         <w:tab/>
       </w:r>
       <w:r>
-        <w:t xml:space="preserve">“IEEE Standard for High-Voltage Testing Techniques”. In: IEEE Std 4-2013 (Revision of IEEE Std 4-1995) (May 2013), pp. 1–213. </w:t>
-      </w:r>
-      <w:proofErr w:type="spellStart"/>
-      <w:r>
-        <w:t>doi</w:t>
-      </w:r>
-      <w:proofErr w:type="spellEnd"/>
-      <w:r>
-        <w:t>: 10.1109/IEEESTD.2013.6515981.</w:t>
+        <w:t>“IEEE Standard for High-Voltage Testing Techniques”. In: IEEE Std 4-2013 (Revision of IEEE Std 4-1995) (May 2013), pp. 1–213. doi: 10.1109/IEEESTD.2013.6515981.</w:t>
       </w:r>
     </w:p>
     <w:p>
@@ -4300,15 +4225,7 @@
         <w:tab/>
       </w:r>
       <w:r>
-        <w:t xml:space="preserve">“IEEE Recommended Practices for Safety in High-Voltage and High-Power Testing”. In: ANSI/IEEE Std 510-1983 (1983), pp. 1–19. </w:t>
-      </w:r>
-      <w:proofErr w:type="spellStart"/>
-      <w:r>
-        <w:t>doi</w:t>
-      </w:r>
-      <w:proofErr w:type="spellEnd"/>
-      <w:r>
-        <w:t>: 10.1109/IEEESTD.1983.81973.</w:t>
+        <w:t>“IEEE Recommended Practices for Safety in High-Voltage and High-Power Testing”. In: ANSI/IEEE Std 510-1983 (1983), pp. 1–19. doi: 10.1109/IEEESTD.1983.81973.</w:t>
       </w:r>
     </w:p>
     <w:p>
@@ -4332,15 +4249,7 @@
         <w:tab/>
       </w:r>
       <w:r>
-        <w:t xml:space="preserve">U. Nanda and S. K. </w:t>
-      </w:r>
-      <w:proofErr w:type="spellStart"/>
-      <w:r>
-        <w:t>Pattnaik</w:t>
-      </w:r>
-      <w:proofErr w:type="spellEnd"/>
-      <w:r>
-        <w:t xml:space="preserve">. “Universal Asynchronous Receiver and Transmitter (UART)”. In: 2016 3rd International Conference on Advanced Computing and Communication Systems (ICACCS). Vol. 01. 2016, pp. 1–5. </w:t>
+        <w:t xml:space="preserve">U. Nanda and S. K. Pattnaik. “Universal Asynchronous Receiver and Transmitter (UART)”. In: 2016 3rd International Conference on Advanced Computing and Communication Systems (ICACCS). Vol. 01. 2016, pp. 1–5. </w:t>
       </w:r>
     </w:p>
     <w:p>
@@ -4417,45 +4326,14 @@
         <w:ind w:left="720" w:hanging="720"/>
       </w:pPr>
       <w:r>
+        <w:lastRenderedPageBreak/>
         <w:t xml:space="preserve">[5] </w:t>
       </w:r>
       <w:r>
         <w:tab/>
       </w:r>
       <w:r>
-        <w:t xml:space="preserve">Laura </w:t>
-      </w:r>
-      <w:proofErr w:type="spellStart"/>
-      <w:r>
-        <w:t>Sbernini</w:t>
-      </w:r>
-      <w:proofErr w:type="spellEnd"/>
-      <w:r>
-        <w:t xml:space="preserve"> Giovanni </w:t>
-      </w:r>
-      <w:proofErr w:type="spellStart"/>
-      <w:r>
-        <w:t>Saggio</w:t>
-      </w:r>
-      <w:proofErr w:type="spellEnd"/>
-      <w:r>
-        <w:t xml:space="preserve"> Francesco </w:t>
-      </w:r>
-      <w:proofErr w:type="spellStart"/>
-      <w:r>
-        <w:t>Riillo</w:t>
-      </w:r>
-      <w:proofErr w:type="spellEnd"/>
-      <w:r>
-        <w:t xml:space="preserve"> and Lucia Rita </w:t>
-      </w:r>
-      <w:proofErr w:type="spellStart"/>
-      <w:r>
-        <w:t>Quitadamo</w:t>
-      </w:r>
-      <w:proofErr w:type="spellEnd"/>
-      <w:r>
-        <w:t xml:space="preserve">. “Resistive flex sensors: a survey”. In: (2015). </w:t>
+        <w:t xml:space="preserve">Laura Sbernini Giovanni Saggio Francesco Riillo and Lucia Rita Quitadamo. “Resistive flex sensors: a survey”. In: (2015). </w:t>
       </w:r>
     </w:p>
     <w:p>
@@ -4475,15 +4353,7 @@
         <w:tab/>
       </w:r>
       <w:r>
-        <w:t xml:space="preserve">MSP432P401R, MSP432P401M </w:t>
-      </w:r>
-      <w:proofErr w:type="spellStart"/>
-      <w:r>
-        <w:t>SimpleLink</w:t>
-      </w:r>
-      <w:proofErr w:type="spellEnd"/>
-      <w:r>
-        <w:t xml:space="preserve">™ Mixed-Signal Microcontrollers. Texas Instruments. 2019. </w:t>
+        <w:t xml:space="preserve">MSP432P401R, MSP432P401M SimpleLink™ Mixed-Signal Microcontrollers. Texas Instruments. 2019. </w:t>
       </w:r>
     </w:p>
     <w:p>
@@ -4503,15 +4373,7 @@
         <w:tab/>
       </w:r>
       <w:r>
-        <w:t xml:space="preserve">MPU-6000 and MPU-6050 Register Map and Descriptions Revision 4.0. </w:t>
-      </w:r>
-      <w:proofErr w:type="spellStart"/>
-      <w:r>
-        <w:t>InvenSense</w:t>
-      </w:r>
-      <w:proofErr w:type="spellEnd"/>
-      <w:r>
-        <w:t xml:space="preserve">. 2012. </w:t>
+        <w:t xml:space="preserve">MPU-6000 and MPU-6050 Register Map and Descriptions Revision 4.0. InvenSense. 2012. </w:t>
       </w:r>
     </w:p>
     <w:p>
@@ -4526,23 +4388,7 @@
         <w:tab/>
       </w:r>
       <w:r>
-        <w:t xml:space="preserve">N. </w:t>
-      </w:r>
-      <w:proofErr w:type="spellStart"/>
-      <w:r>
-        <w:t>Waghamare</w:t>
-      </w:r>
-      <w:proofErr w:type="spellEnd"/>
-      <w:r>
-        <w:t xml:space="preserve"> and R. </w:t>
-      </w:r>
-      <w:proofErr w:type="spellStart"/>
-      <w:r>
-        <w:t>Argelwar</w:t>
-      </w:r>
-      <w:proofErr w:type="spellEnd"/>
-      <w:r>
-        <w:t xml:space="preserve">. “High Voltage Generation by using Cockcroft-Walton Multiplier”. In: International Journal of Science, Engineering and Technology Research Volume 4 (Issue 2 Feb. 2015). </w:t>
+        <w:t xml:space="preserve">N. Waghamare and R. Argelwar. “High Voltage Generation by using Cockcroft-Walton Multiplier”. In: International Journal of Science, Engineering and Technology Research Volume 4 (Issue 2 Feb. 2015). </w:t>
       </w:r>
     </w:p>
     <w:p>
@@ -6174,15 +6020,7 @@
         <w:t>a</w:t>
       </w:r>
       <w:r>
-        <w:t>king system shall be equal to or less than 625 milliwatts (</w:t>
-      </w:r>
-      <w:proofErr w:type="spellStart"/>
-      <w:r>
-        <w:t>mW</w:t>
-      </w:r>
-      <w:proofErr w:type="spellEnd"/>
-      <w:r>
-        <w:t>), assuming an initial overlap area of 11 cm</w:t>
+        <w:t>king system shall be equal to or less than 625 milliwatts (mW), assuming an initial overlap area of 11 cm</w:t>
       </w:r>
       <w:r>
         <w:rPr>
@@ -6940,13 +6778,8 @@
         <w:t xml:space="preserve"> </w:t>
       </w:r>
       <w:r>
-        <w:t xml:space="preserve">The maximum power consumption of the hand tracking subsystem shall not be more than 25 </w:t>
-      </w:r>
-      <w:proofErr w:type="spellStart"/>
-      <w:r>
-        <w:t>mW</w:t>
-      </w:r>
-      <w:proofErr w:type="spellEnd"/>
+        <w:t>The maximum power consumption of the hand tracking subsystem shall not be more than 25 mW</w:t>
+      </w:r>
       <w:r>
         <w:t xml:space="preserve">. </w:t>
       </w:r>
@@ -6957,26 +6790,10 @@
         <w:jc w:val="left"/>
       </w:pPr>
       <w:r>
-        <w:t xml:space="preserve">Rationale: The IMU with 3.3 V input and all sensors enabled will consume 12 </w:t>
-      </w:r>
-      <w:proofErr w:type="spellStart"/>
-      <w:r>
-        <w:t>mW</w:t>
-      </w:r>
-      <w:proofErr w:type="spellEnd"/>
-      <w:r>
-        <w:t xml:space="preserve">. The Flex resistors </w:t>
-      </w:r>
-      <w:r>
-        <w:t xml:space="preserve">have an input of 3.3 V and at maximum flex will consume 13 </w:t>
-      </w:r>
-      <w:proofErr w:type="spellStart"/>
-      <w:r>
-        <w:t>mW</w:t>
-      </w:r>
-      <w:proofErr w:type="spellEnd"/>
-      <w:r>
-        <w:t>.</w:t>
+        <w:t xml:space="preserve">Rationale: The IMU with 3.3 V input and all sensors enabled will consume 12 mW. The Flex resistors </w:t>
+      </w:r>
+      <w:r>
+        <w:t>have an input of 3.3 V and at maximum flex will consume 13 mW.</w:t>
       </w:r>
     </w:p>
     <w:p>
@@ -7983,7 +7800,6 @@
       <w:pPr>
         <w:pStyle w:val="BodyText"/>
       </w:pPr>
-      <w:proofErr w:type="spellStart"/>
       <w:r>
         <w:rPr>
           <w:i/>
@@ -7991,11 +7807,7 @@
         <w:t>μ</w:t>
       </w:r>
       <w:r>
-        <w:t>A</w:t>
-      </w:r>
-      <w:proofErr w:type="spellEnd"/>
-      <w:r>
-        <w:t xml:space="preserve"> </w:t>
+        <w:t xml:space="preserve">A </w:t>
       </w:r>
       <w:r>
         <w:t xml:space="preserve">                 </w:t>
@@ -8008,13 +7820,8 @@
       <w:pPr>
         <w:pStyle w:val="BodyText"/>
       </w:pPr>
-      <w:proofErr w:type="spellStart"/>
-      <w:r>
-        <w:t>mW</w:t>
-      </w:r>
-      <w:proofErr w:type="spellEnd"/>
-      <w:r>
-        <w:t xml:space="preserve"> </w:t>
+      <w:r>
+        <w:t xml:space="preserve">mW </w:t>
       </w:r>
       <w:r>
         <w:t xml:space="preserve">               </w:t>
@@ -8083,13 +7890,8 @@
       <w:pPr>
         <w:pStyle w:val="BodyText"/>
       </w:pPr>
-      <w:proofErr w:type="spellStart"/>
-      <w:r>
-        <w:t>lbs</w:t>
-      </w:r>
-      <w:proofErr w:type="spellEnd"/>
-      <w:r>
-        <w:t xml:space="preserve"> </w:t>
+      <w:r>
+        <w:t xml:space="preserve">lbs </w:t>
       </w:r>
       <w:r>
         <w:t xml:space="preserve">                 </w:t>
@@ -8102,7 +7904,6 @@
       <w:pPr>
         <w:pStyle w:val="BodyText"/>
       </w:pPr>
-      <w:proofErr w:type="spellStart"/>
       <w:r>
         <w:rPr>
           <w:i/>
@@ -8110,11 +7911,7 @@
         <w:t>μ</w:t>
       </w:r>
       <w:r>
-        <w:t>m</w:t>
-      </w:r>
-      <w:proofErr w:type="spellEnd"/>
-      <w:r>
-        <w:t xml:space="preserve"> </w:t>
+        <w:t xml:space="preserve">m </w:t>
       </w:r>
       <w:r>
         <w:t xml:space="preserve">                </w:t>
